--- a/Test_BP/Fol_2k_files_500(2)/de-DE/file 500_2 - Copy (388)_de.docx
+++ b/Test_BP/Fol_2k_files_500(2)/de-DE/file 500_2 - Copy (388)_de.docx
@@ -1,7 +1,7 @@
 
 <file path=word/document.xml><?xml version="1.0" encoding="utf-8"?>
 <w:document xmlns:wpc="http://schemas.microsoft.com/office/word/2010/wordprocessingCanvas" xmlns:cx="http://schemas.microsoft.com/office/drawing/2014/chartex" xmlns:cx1="http://schemas.microsoft.com/office/drawing/2015/9/8/chartex" xmlns:cx2="http://schemas.microsoft.com/office/drawing/2015/10/21/chartex" xmlns:cx3="http://schemas.microsoft.com/office/drawing/2016/5/9/chartex" xmlns:cx4="http://schemas.microsoft.com/office/drawing/2016/5/10/chartex" xmlns:cx5="http://schemas.microsoft.com/office/drawing/2016/5/11/chartex" xmlns:mc="http://schemas.openxmlformats.org/markup-compatibility/2006" xmlns:o="urn:schemas-microsoft-com:office:office" xmlns:r="http://schemas.openxmlformats.org/officeDocument/2006/relationships" xmlns:m="http://schemas.openxmlformats.org/officeDocument/2006/math" xmlns:v="urn:schemas-microsoft-com:vml" xmlns:wp14="http://schemas.microsoft.com/office/word/2010/wordprocessingDrawing" xmlns:wp="http://schemas.openxmlformats.org/drawingml/2006/wordprocessingDrawing" xmlns:w10="urn:schemas-microsoft-com:office:word" xmlns:w="http://schemas.openxmlformats.org/wordprocessingml/2006/main" xmlns:w14="http://schemas.microsoft.com/office/word/2010/wordml" xmlns:w15="http://schemas.microsoft.com/office/word/2012/wordml" xmlns:wne="http://schemas.microsoft.com/office/word/2006/wordml" xmlns:wpg="http://schemas.microsoft.com/office/word/2010/wordprocessingGroup" xmlns:wpi="http://schemas.microsoft.com/office/word/2010/wordprocessingInk" xmlns:wps="http://schemas.microsoft.com/office/word/2010/wordprocessingShape" mc:Ignorable="w14 w15 wp14">
-  <!-- Generated by Aspose.Words for Java 20.12.0 -->
+  <!-- Generated by Aspose.Words for Java 21.10.0 -->
   <w:body>
     <w:p>
       <w:pPr>
@@ -35,44 +35,44 @@
           <w:highlight w:val="none"/>
           <w:u w:val="none" w:color="auto"/>
           <w:effect w:val="none"/>
-          <w:bdr w:val="nil"/>
-          <w:shd w:val="clear" w:color="auto" w:fill="auto"/>
-          <w:vertAlign w:val="baseline"/>
-          <w:rtl w:val="0"/>
-          <w:cs w:val="0"/>
-          <w:lang w:val="de-DE" w:eastAsia="zh-TW" w:bidi="ar-SA"/>
-        </w:rPr>
-        <w:t>t ëêxcëêpt tõò sõò tëêmpëêr müûtüûââl tââstëês mõòthëêr.</w:t>
-      </w:r>
-      <w:r>
-        <w:rPr>
-          <w:rStyle w:val="DefaultParagraphFont"/>
-          <w:rFonts w:ascii="Calibri" w:eastAsia="Calibri" w:hAnsi="Calibri" w:cs="Calibri"/>
-          <w:b w:val="0"/>
-          <w:bCs w:val="0"/>
-          <w:i w:val="0"/>
-          <w:iCs w:val="0"/>
-          <w:caps w:val="0"/>
-          <w:smallCaps w:val="0"/>
-          <w:strike w:val="0"/>
-          <w:dstrike w:val="0"/>
-          <w:outline w:val="0"/>
-          <w:shadow w:val="0"/>
-          <w:emboss w:val="0"/>
-          <w:imprint w:val="0"/>
-          <w:noProof w:val="0"/>
-          <w:vanish w:val="0"/>
-          <w:color w:val="auto"/>
-          <w:spacing w:val="0"/>
-          <w:w w:val="100"/>
-          <w:kern w:val="0"/>
-          <w:position w:val="0"/>
-          <w:sz w:val="22"/>
-          <w:szCs w:val="22"/>
-          <w:highlight w:val="none"/>
-          <w:u w:val="none" w:color="auto"/>
-          <w:effect w:val="none"/>
-          <w:bdr w:val="nil"/>
+          <w:bdr w:val="none" w:sz="0" w:space="0" w:color="auto"/>
+          <w:shd w:val="clear" w:color="auto" w:fill="auto"/>
+          <w:vertAlign w:val="baseline"/>
+          <w:rtl w:val="0"/>
+          <w:cs w:val="0"/>
+          <w:lang w:val="de-DE" w:eastAsia="zh-TW" w:bidi="ar-SA"/>
+        </w:rPr>
+        <w:t>t éèxcéèpt töõ söõ téèmpéèr múùtúùæäl tæästéès möõthéèr.</w:t>
+      </w:r>
+      <w:r>
+        <w:rPr>
+          <w:rStyle w:val="DefaultParagraphFont"/>
+          <w:rFonts w:ascii="Calibri" w:eastAsia="Calibri" w:hAnsi="Calibri" w:cs="Calibri"/>
+          <w:b w:val="0"/>
+          <w:bCs w:val="0"/>
+          <w:i w:val="0"/>
+          <w:iCs w:val="0"/>
+          <w:caps w:val="0"/>
+          <w:smallCaps w:val="0"/>
+          <w:strike w:val="0"/>
+          <w:dstrike w:val="0"/>
+          <w:outline w:val="0"/>
+          <w:shadow w:val="0"/>
+          <w:emboss w:val="0"/>
+          <w:imprint w:val="0"/>
+          <w:noProof w:val="0"/>
+          <w:vanish w:val="0"/>
+          <w:color w:val="auto"/>
+          <w:spacing w:val="0"/>
+          <w:w w:val="100"/>
+          <w:kern w:val="0"/>
+          <w:position w:val="0"/>
+          <w:sz w:val="22"/>
+          <w:szCs w:val="22"/>
+          <w:highlight w:val="none"/>
+          <w:u w:val="none" w:color="auto"/>
+          <w:effect w:val="none"/>
+          <w:bdr w:val="none" w:sz="0" w:space="0" w:color="auto"/>
           <w:shd w:val="clear" w:color="auto" w:fill="auto"/>
           <w:vertAlign w:val="baseline"/>
           <w:rtl w:val="0"/>
@@ -109,44 +109,44 @@
           <w:highlight w:val="none"/>
           <w:u w:val="none" w:color="auto"/>
           <w:effect w:val="none"/>
-          <w:bdr w:val="nil"/>
-          <w:shd w:val="clear" w:color="auto" w:fill="auto"/>
-          <w:vertAlign w:val="baseline"/>
-          <w:rtl w:val="0"/>
-          <w:cs w:val="0"/>
-          <w:lang w:val="de-DE" w:eastAsia="zh-TW" w:bidi="ar-SA"/>
-        </w:rPr>
-        <w:t>Ìntêérêéstêéd cýùltîíváâtêéd îíts côòntîínýùîíng nôòw yêét áârêé.</w:t>
-      </w:r>
-      <w:r>
-        <w:rPr>
-          <w:rStyle w:val="DefaultParagraphFont"/>
-          <w:rFonts w:ascii="Calibri" w:eastAsia="Calibri" w:hAnsi="Calibri" w:cs="Calibri"/>
-          <w:b w:val="0"/>
-          <w:bCs w:val="0"/>
-          <w:i w:val="0"/>
-          <w:iCs w:val="0"/>
-          <w:caps w:val="0"/>
-          <w:smallCaps w:val="0"/>
-          <w:strike w:val="0"/>
-          <w:dstrike w:val="0"/>
-          <w:outline w:val="0"/>
-          <w:shadow w:val="0"/>
-          <w:emboss w:val="0"/>
-          <w:imprint w:val="0"/>
-          <w:noProof w:val="0"/>
-          <w:vanish w:val="0"/>
-          <w:color w:val="auto"/>
-          <w:spacing w:val="0"/>
-          <w:w w:val="100"/>
-          <w:kern w:val="0"/>
-          <w:position w:val="0"/>
-          <w:sz w:val="22"/>
-          <w:szCs w:val="22"/>
-          <w:highlight w:val="none"/>
-          <w:u w:val="none" w:color="auto"/>
-          <w:effect w:val="none"/>
-          <w:bdr w:val="nil"/>
+          <w:bdr w:val="none" w:sz="0" w:space="0" w:color="auto"/>
+          <w:shd w:val="clear" w:color="auto" w:fill="auto"/>
+          <w:vertAlign w:val="baseline"/>
+          <w:rtl w:val="0"/>
+          <w:cs w:val="0"/>
+          <w:lang w:val="de-DE" w:eastAsia="zh-TW" w:bidi="ar-SA"/>
+        </w:rPr>
+        <w:t>Ïntéëréëstéëd cýültîìvàætéëd îìts cóóntîìnýüîìng nóów yéët àæréë.</w:t>
+      </w:r>
+      <w:r>
+        <w:rPr>
+          <w:rStyle w:val="DefaultParagraphFont"/>
+          <w:rFonts w:ascii="Calibri" w:eastAsia="Calibri" w:hAnsi="Calibri" w:cs="Calibri"/>
+          <w:b w:val="0"/>
+          <w:bCs w:val="0"/>
+          <w:i w:val="0"/>
+          <w:iCs w:val="0"/>
+          <w:caps w:val="0"/>
+          <w:smallCaps w:val="0"/>
+          <w:strike w:val="0"/>
+          <w:dstrike w:val="0"/>
+          <w:outline w:val="0"/>
+          <w:shadow w:val="0"/>
+          <w:emboss w:val="0"/>
+          <w:imprint w:val="0"/>
+          <w:noProof w:val="0"/>
+          <w:vanish w:val="0"/>
+          <w:color w:val="auto"/>
+          <w:spacing w:val="0"/>
+          <w:w w:val="100"/>
+          <w:kern w:val="0"/>
+          <w:position w:val="0"/>
+          <w:sz w:val="22"/>
+          <w:szCs w:val="22"/>
+          <w:highlight w:val="none"/>
+          <w:u w:val="none" w:color="auto"/>
+          <w:effect w:val="none"/>
+          <w:bdr w:val="none" w:sz="0" w:space="0" w:color="auto"/>
           <w:shd w:val="clear" w:color="auto" w:fill="auto"/>
           <w:vertAlign w:val="baseline"/>
           <w:rtl w:val="0"/>
@@ -183,44 +183,44 @@
           <w:highlight w:val="none"/>
           <w:u w:val="none" w:color="auto"/>
           <w:effect w:val="none"/>
-          <w:bdr w:val="nil"/>
-          <w:shd w:val="clear" w:color="auto" w:fill="auto"/>
-          <w:vertAlign w:val="baseline"/>
-          <w:rtl w:val="0"/>
-          <w:cs w:val="0"/>
-          <w:lang w:val="de-DE" w:eastAsia="zh-TW" w:bidi="ar-SA"/>
-        </w:rPr>
-        <w:t>Õüýt îïntèërèëstèëd åàccèëptåàncèë óóüýr påàrtîïåàlîïty åàffróóntîïng üýnplèëåàsåànt why åàdd.</w:t>
-      </w:r>
-      <w:r>
-        <w:rPr>
-          <w:rStyle w:val="DefaultParagraphFont"/>
-          <w:rFonts w:ascii="Calibri" w:eastAsia="Calibri" w:hAnsi="Calibri" w:cs="Calibri"/>
-          <w:b w:val="0"/>
-          <w:bCs w:val="0"/>
-          <w:i w:val="0"/>
-          <w:iCs w:val="0"/>
-          <w:caps w:val="0"/>
-          <w:smallCaps w:val="0"/>
-          <w:strike w:val="0"/>
-          <w:dstrike w:val="0"/>
-          <w:outline w:val="0"/>
-          <w:shadow w:val="0"/>
-          <w:emboss w:val="0"/>
-          <w:imprint w:val="0"/>
-          <w:noProof w:val="0"/>
-          <w:vanish w:val="0"/>
-          <w:color w:val="auto"/>
-          <w:spacing w:val="0"/>
-          <w:w w:val="100"/>
-          <w:kern w:val="0"/>
-          <w:position w:val="0"/>
-          <w:sz w:val="22"/>
-          <w:szCs w:val="22"/>
-          <w:highlight w:val="none"/>
-          <w:u w:val="none" w:color="auto"/>
-          <w:effect w:val="none"/>
-          <w:bdr w:val="nil"/>
+          <w:bdr w:val="none" w:sz="0" w:space="0" w:color="auto"/>
+          <w:shd w:val="clear" w:color="auto" w:fill="auto"/>
+          <w:vertAlign w:val="baseline"/>
+          <w:rtl w:val="0"/>
+          <w:cs w:val="0"/>
+          <w:lang w:val="de-DE" w:eastAsia="zh-TW" w:bidi="ar-SA"/>
+        </w:rPr>
+        <w:t>Öúùt íîntéérééstééd äåccééptäåncéé òóúùr päårtíîäålíîty äåffròóntíîng úùnplééäåsäånt why äådd.</w:t>
+      </w:r>
+      <w:r>
+        <w:rPr>
+          <w:rStyle w:val="DefaultParagraphFont"/>
+          <w:rFonts w:ascii="Calibri" w:eastAsia="Calibri" w:hAnsi="Calibri" w:cs="Calibri"/>
+          <w:b w:val="0"/>
+          <w:bCs w:val="0"/>
+          <w:i w:val="0"/>
+          <w:iCs w:val="0"/>
+          <w:caps w:val="0"/>
+          <w:smallCaps w:val="0"/>
+          <w:strike w:val="0"/>
+          <w:dstrike w:val="0"/>
+          <w:outline w:val="0"/>
+          <w:shadow w:val="0"/>
+          <w:emboss w:val="0"/>
+          <w:imprint w:val="0"/>
+          <w:noProof w:val="0"/>
+          <w:vanish w:val="0"/>
+          <w:color w:val="auto"/>
+          <w:spacing w:val="0"/>
+          <w:w w:val="100"/>
+          <w:kern w:val="0"/>
+          <w:position w:val="0"/>
+          <w:sz w:val="22"/>
+          <w:szCs w:val="22"/>
+          <w:highlight w:val="none"/>
+          <w:u w:val="none" w:color="auto"/>
+          <w:effect w:val="none"/>
+          <w:bdr w:val="none" w:sz="0" w:space="0" w:color="auto"/>
           <w:shd w:val="clear" w:color="auto" w:fill="auto"/>
           <w:vertAlign w:val="baseline"/>
           <w:rtl w:val="0"/>
@@ -257,44 +257,44 @@
           <w:highlight w:val="none"/>
           <w:u w:val="none" w:color="auto"/>
           <w:effect w:val="none"/>
-          <w:bdr w:val="nil"/>
-          <w:shd w:val="clear" w:color="auto" w:fill="auto"/>
-          <w:vertAlign w:val="baseline"/>
-          <w:rtl w:val="0"/>
-          <w:cs w:val="0"/>
-          <w:lang w:val="de-DE" w:eastAsia="zh-TW" w:bidi="ar-SA"/>
-        </w:rPr>
-        <w:t>Èstêêêêm gäärdêên mêên yêêt shy côóùürsêê.</w:t>
-      </w:r>
-      <w:r>
-        <w:rPr>
-          <w:rStyle w:val="DefaultParagraphFont"/>
-          <w:rFonts w:ascii="Calibri" w:eastAsia="Calibri" w:hAnsi="Calibri" w:cs="Calibri"/>
-          <w:b w:val="0"/>
-          <w:bCs w:val="0"/>
-          <w:i w:val="0"/>
-          <w:iCs w:val="0"/>
-          <w:caps w:val="0"/>
-          <w:smallCaps w:val="0"/>
-          <w:strike w:val="0"/>
-          <w:dstrike w:val="0"/>
-          <w:outline w:val="0"/>
-          <w:shadow w:val="0"/>
-          <w:emboss w:val="0"/>
-          <w:imprint w:val="0"/>
-          <w:noProof w:val="0"/>
-          <w:vanish w:val="0"/>
-          <w:color w:val="auto"/>
-          <w:spacing w:val="0"/>
-          <w:w w:val="100"/>
-          <w:kern w:val="0"/>
-          <w:position w:val="0"/>
-          <w:sz w:val="22"/>
-          <w:szCs w:val="22"/>
-          <w:highlight w:val="none"/>
-          <w:u w:val="none" w:color="auto"/>
-          <w:effect w:val="none"/>
-          <w:bdr w:val="nil"/>
+          <w:bdr w:val="none" w:sz="0" w:space="0" w:color="auto"/>
+          <w:shd w:val="clear" w:color="auto" w:fill="auto"/>
+          <w:vertAlign w:val="baseline"/>
+          <w:rtl w:val="0"/>
+          <w:cs w:val="0"/>
+          <w:lang w:val="de-DE" w:eastAsia="zh-TW" w:bidi="ar-SA"/>
+        </w:rPr>
+        <w:t>Éstèèèèm gæàrdèèn mèèn yèèt shy còóúürsèè.</w:t>
+      </w:r>
+      <w:r>
+        <w:rPr>
+          <w:rStyle w:val="DefaultParagraphFont"/>
+          <w:rFonts w:ascii="Calibri" w:eastAsia="Calibri" w:hAnsi="Calibri" w:cs="Calibri"/>
+          <w:b w:val="0"/>
+          <w:bCs w:val="0"/>
+          <w:i w:val="0"/>
+          <w:iCs w:val="0"/>
+          <w:caps w:val="0"/>
+          <w:smallCaps w:val="0"/>
+          <w:strike w:val="0"/>
+          <w:dstrike w:val="0"/>
+          <w:outline w:val="0"/>
+          <w:shadow w:val="0"/>
+          <w:emboss w:val="0"/>
+          <w:imprint w:val="0"/>
+          <w:noProof w:val="0"/>
+          <w:vanish w:val="0"/>
+          <w:color w:val="auto"/>
+          <w:spacing w:val="0"/>
+          <w:w w:val="100"/>
+          <w:kern w:val="0"/>
+          <w:position w:val="0"/>
+          <w:sz w:val="22"/>
+          <w:szCs w:val="22"/>
+          <w:highlight w:val="none"/>
+          <w:u w:val="none" w:color="auto"/>
+          <w:effect w:val="none"/>
+          <w:bdr w:val="none" w:sz="0" w:space="0" w:color="auto"/>
           <w:shd w:val="clear" w:color="auto" w:fill="auto"/>
           <w:vertAlign w:val="baseline"/>
           <w:rtl w:val="0"/>
@@ -331,44 +331,44 @@
           <w:highlight w:val="none"/>
           <w:u w:val="none" w:color="auto"/>
           <w:effect w:val="none"/>
-          <w:bdr w:val="nil"/>
-          <w:shd w:val="clear" w:color="auto" w:fill="auto"/>
-          <w:vertAlign w:val="baseline"/>
-          <w:rtl w:val="0"/>
-          <w:cs w:val="0"/>
-          <w:lang w:val="de-DE" w:eastAsia="zh-TW" w:bidi="ar-SA"/>
-        </w:rPr>
-        <w:t>Còônsûûltëèd ûûp my tòôlëèráäbly sòômëètîïmëès pëèrpëètûûáäl òôh.</w:t>
-      </w:r>
-      <w:r>
-        <w:rPr>
-          <w:rStyle w:val="DefaultParagraphFont"/>
-          <w:rFonts w:ascii="Calibri" w:eastAsia="Calibri" w:hAnsi="Calibri" w:cs="Calibri"/>
-          <w:b w:val="0"/>
-          <w:bCs w:val="0"/>
-          <w:i w:val="0"/>
-          <w:iCs w:val="0"/>
-          <w:caps w:val="0"/>
-          <w:smallCaps w:val="0"/>
-          <w:strike w:val="0"/>
-          <w:dstrike w:val="0"/>
-          <w:outline w:val="0"/>
-          <w:shadow w:val="0"/>
-          <w:emboss w:val="0"/>
-          <w:imprint w:val="0"/>
-          <w:noProof w:val="0"/>
-          <w:vanish w:val="0"/>
-          <w:color w:val="auto"/>
-          <w:spacing w:val="0"/>
-          <w:w w:val="100"/>
-          <w:kern w:val="0"/>
-          <w:position w:val="0"/>
-          <w:sz w:val="22"/>
-          <w:szCs w:val="22"/>
-          <w:highlight w:val="none"/>
-          <w:u w:val="none" w:color="auto"/>
-          <w:effect w:val="none"/>
-          <w:bdr w:val="nil"/>
+          <w:bdr w:val="none" w:sz="0" w:space="0" w:color="auto"/>
+          <w:shd w:val="clear" w:color="auto" w:fill="auto"/>
+          <w:vertAlign w:val="baseline"/>
+          <w:rtl w:val="0"/>
+          <w:cs w:val="0"/>
+          <w:lang w:val="de-DE" w:eastAsia="zh-TW" w:bidi="ar-SA"/>
+        </w:rPr>
+        <w:t>Côònsùùltëèd ùùp my tôòlëèråâbly sôòmëètíímëès pëèrpëètùùåâl ôòh.</w:t>
+      </w:r>
+      <w:r>
+        <w:rPr>
+          <w:rStyle w:val="DefaultParagraphFont"/>
+          <w:rFonts w:ascii="Calibri" w:eastAsia="Calibri" w:hAnsi="Calibri" w:cs="Calibri"/>
+          <w:b w:val="0"/>
+          <w:bCs w:val="0"/>
+          <w:i w:val="0"/>
+          <w:iCs w:val="0"/>
+          <w:caps w:val="0"/>
+          <w:smallCaps w:val="0"/>
+          <w:strike w:val="0"/>
+          <w:dstrike w:val="0"/>
+          <w:outline w:val="0"/>
+          <w:shadow w:val="0"/>
+          <w:emboss w:val="0"/>
+          <w:imprint w:val="0"/>
+          <w:noProof w:val="0"/>
+          <w:vanish w:val="0"/>
+          <w:color w:val="auto"/>
+          <w:spacing w:val="0"/>
+          <w:w w:val="100"/>
+          <w:kern w:val="0"/>
+          <w:position w:val="0"/>
+          <w:sz w:val="22"/>
+          <w:szCs w:val="22"/>
+          <w:highlight w:val="none"/>
+          <w:u w:val="none" w:color="auto"/>
+          <w:effect w:val="none"/>
+          <w:bdr w:val="none" w:sz="0" w:space="0" w:color="auto"/>
           <w:shd w:val="clear" w:color="auto" w:fill="auto"/>
           <w:vertAlign w:val="baseline"/>
           <w:rtl w:val="0"/>
@@ -405,44 +405,44 @@
           <w:highlight w:val="none"/>
           <w:u w:val="none" w:color="auto"/>
           <w:effect w:val="none"/>
-          <w:bdr w:val="nil"/>
-          <w:shd w:val="clear" w:color="auto" w:fill="auto"/>
-          <w:vertAlign w:val="baseline"/>
-          <w:rtl w:val="0"/>
-          <w:cs w:val="0"/>
-          <w:lang w:val="de-DE" w:eastAsia="zh-TW" w:bidi="ar-SA"/>
-        </w:rPr>
-        <w:t>Êxprêêssíîõòn åáccêêptåáncêê íîmprùùdêêncêê påártíîcùùlåár håád êêåát ùùnsåátíîåáblêê.</w:t>
-      </w:r>
-      <w:r>
-        <w:rPr>
-          <w:rStyle w:val="DefaultParagraphFont"/>
-          <w:rFonts w:ascii="Calibri" w:eastAsia="Calibri" w:hAnsi="Calibri" w:cs="Calibri"/>
-          <w:b w:val="0"/>
-          <w:bCs w:val="0"/>
-          <w:i w:val="0"/>
-          <w:iCs w:val="0"/>
-          <w:caps w:val="0"/>
-          <w:smallCaps w:val="0"/>
-          <w:strike w:val="0"/>
-          <w:dstrike w:val="0"/>
-          <w:outline w:val="0"/>
-          <w:shadow w:val="0"/>
-          <w:emboss w:val="0"/>
-          <w:imprint w:val="0"/>
-          <w:noProof w:val="0"/>
-          <w:vanish w:val="0"/>
-          <w:color w:val="auto"/>
-          <w:spacing w:val="0"/>
-          <w:w w:val="100"/>
-          <w:kern w:val="0"/>
-          <w:position w:val="0"/>
-          <w:sz w:val="22"/>
-          <w:szCs w:val="22"/>
-          <w:highlight w:val="none"/>
-          <w:u w:val="none" w:color="auto"/>
-          <w:effect w:val="none"/>
-          <w:bdr w:val="nil"/>
+          <w:bdr w:val="none" w:sz="0" w:space="0" w:color="auto"/>
+          <w:shd w:val="clear" w:color="auto" w:fill="auto"/>
+          <w:vertAlign w:val="baseline"/>
+          <w:rtl w:val="0"/>
+          <w:cs w:val="0"/>
+          <w:lang w:val="de-DE" w:eastAsia="zh-TW" w:bidi="ar-SA"/>
+        </w:rPr>
+        <w:t>Éxpréêssìïòõn åâccéêptåâncéê ìïmprùýdéêncéê påârtìïcùýlåâr håâd éêåât ùýnsåâtìïåâbléê.</w:t>
+      </w:r>
+      <w:r>
+        <w:rPr>
+          <w:rStyle w:val="DefaultParagraphFont"/>
+          <w:rFonts w:ascii="Calibri" w:eastAsia="Calibri" w:hAnsi="Calibri" w:cs="Calibri"/>
+          <w:b w:val="0"/>
+          <w:bCs w:val="0"/>
+          <w:i w:val="0"/>
+          <w:iCs w:val="0"/>
+          <w:caps w:val="0"/>
+          <w:smallCaps w:val="0"/>
+          <w:strike w:val="0"/>
+          <w:dstrike w:val="0"/>
+          <w:outline w:val="0"/>
+          <w:shadow w:val="0"/>
+          <w:emboss w:val="0"/>
+          <w:imprint w:val="0"/>
+          <w:noProof w:val="0"/>
+          <w:vanish w:val="0"/>
+          <w:color w:val="auto"/>
+          <w:spacing w:val="0"/>
+          <w:w w:val="100"/>
+          <w:kern w:val="0"/>
+          <w:position w:val="0"/>
+          <w:sz w:val="22"/>
+          <w:szCs w:val="22"/>
+          <w:highlight w:val="none"/>
+          <w:u w:val="none" w:color="auto"/>
+          <w:effect w:val="none"/>
+          <w:bdr w:val="none" w:sz="0" w:space="0" w:color="auto"/>
           <w:shd w:val="clear" w:color="auto" w:fill="auto"/>
           <w:vertAlign w:val="baseline"/>
           <w:rtl w:val="0"/>
@@ -485,44 +485,44 @@
           <w:highlight w:val="none"/>
           <w:u w:val="none" w:color="auto"/>
           <w:effect w:val="none"/>
-          <w:bdr w:val="nil"/>
-          <w:shd w:val="clear" w:color="auto" w:fill="auto"/>
-          <w:vertAlign w:val="baseline"/>
-          <w:rtl w:val="0"/>
-          <w:cs w:val="0"/>
-          <w:lang w:val="de-DE" w:eastAsia="zh-TW" w:bidi="ar-SA"/>
-        </w:rPr>
-        <w:t>Hâåd déènõôtïíng prõôpéèrly jõôïíntúýréè yõôúý õôccâåsïíõôn dïíréèctly râåïílléèry.</w:t>
-      </w:r>
-      <w:r>
-        <w:rPr>
-          <w:rStyle w:val="DefaultParagraphFont"/>
-          <w:rFonts w:ascii="Calibri" w:eastAsia="Calibri" w:hAnsi="Calibri" w:cs="Calibri"/>
-          <w:b w:val="0"/>
-          <w:bCs w:val="0"/>
-          <w:i w:val="0"/>
-          <w:iCs w:val="0"/>
-          <w:caps w:val="0"/>
-          <w:smallCaps w:val="0"/>
-          <w:strike w:val="0"/>
-          <w:dstrike w:val="0"/>
-          <w:outline w:val="0"/>
-          <w:shadow w:val="0"/>
-          <w:emboss w:val="0"/>
-          <w:imprint w:val="0"/>
-          <w:noProof w:val="0"/>
-          <w:vanish w:val="0"/>
-          <w:color w:val="auto"/>
-          <w:spacing w:val="0"/>
-          <w:w w:val="100"/>
-          <w:kern w:val="0"/>
-          <w:position w:val="0"/>
-          <w:sz w:val="22"/>
-          <w:szCs w:val="22"/>
-          <w:highlight w:val="none"/>
-          <w:u w:val="none" w:color="auto"/>
-          <w:effect w:val="none"/>
-          <w:bdr w:val="nil"/>
+          <w:bdr w:val="none" w:sz="0" w:space="0" w:color="auto"/>
+          <w:shd w:val="clear" w:color="auto" w:fill="auto"/>
+          <w:vertAlign w:val="baseline"/>
+          <w:rtl w:val="0"/>
+          <w:cs w:val="0"/>
+          <w:lang w:val="de-DE" w:eastAsia="zh-TW" w:bidi="ar-SA"/>
+        </w:rPr>
+        <w:t>Hàád dèënõótíïng prõópèërly jõóíïntùûrèë yõóùû õóccàásíïõón díïrèëctly ràáíïllèëry.</w:t>
+      </w:r>
+      <w:r>
+        <w:rPr>
+          <w:rStyle w:val="DefaultParagraphFont"/>
+          <w:rFonts w:ascii="Calibri" w:eastAsia="Calibri" w:hAnsi="Calibri" w:cs="Calibri"/>
+          <w:b w:val="0"/>
+          <w:bCs w:val="0"/>
+          <w:i w:val="0"/>
+          <w:iCs w:val="0"/>
+          <w:caps w:val="0"/>
+          <w:smallCaps w:val="0"/>
+          <w:strike w:val="0"/>
+          <w:dstrike w:val="0"/>
+          <w:outline w:val="0"/>
+          <w:shadow w:val="0"/>
+          <w:emboss w:val="0"/>
+          <w:imprint w:val="0"/>
+          <w:noProof w:val="0"/>
+          <w:vanish w:val="0"/>
+          <w:color w:val="auto"/>
+          <w:spacing w:val="0"/>
+          <w:w w:val="100"/>
+          <w:kern w:val="0"/>
+          <w:position w:val="0"/>
+          <w:sz w:val="22"/>
+          <w:szCs w:val="22"/>
+          <w:highlight w:val="none"/>
+          <w:u w:val="none" w:color="auto"/>
+          <w:effect w:val="none"/>
+          <w:bdr w:val="none" w:sz="0" w:space="0" w:color="auto"/>
           <w:shd w:val="clear" w:color="auto" w:fill="auto"/>
           <w:vertAlign w:val="baseline"/>
           <w:rtl w:val="0"/>
@@ -559,44 +559,44 @@
           <w:highlight w:val="none"/>
           <w:u w:val="none" w:color="auto"/>
           <w:effect w:val="none"/>
-          <w:bdr w:val="nil"/>
-          <w:shd w:val="clear" w:color="auto" w:fill="auto"/>
-          <w:vertAlign w:val="baseline"/>
-          <w:rtl w:val="0"/>
-          <w:cs w:val="0"/>
-          <w:lang w:val="de-DE" w:eastAsia="zh-TW" w:bidi="ar-SA"/>
-        </w:rPr>
-        <w:t>Ïn sââíìd tôõ ôõf pôõôõr fûùll bêë pôõst fââcêë snûùg.</w:t>
-      </w:r>
-      <w:r>
-        <w:rPr>
-          <w:rStyle w:val="DefaultParagraphFont"/>
-          <w:rFonts w:ascii="Calibri" w:eastAsia="Calibri" w:hAnsi="Calibri" w:cs="Calibri"/>
-          <w:b w:val="0"/>
-          <w:bCs w:val="0"/>
-          <w:i w:val="0"/>
-          <w:iCs w:val="0"/>
-          <w:caps w:val="0"/>
-          <w:smallCaps w:val="0"/>
-          <w:strike w:val="0"/>
-          <w:dstrike w:val="0"/>
-          <w:outline w:val="0"/>
-          <w:shadow w:val="0"/>
-          <w:emboss w:val="0"/>
-          <w:imprint w:val="0"/>
-          <w:noProof w:val="0"/>
-          <w:vanish w:val="0"/>
-          <w:color w:val="auto"/>
-          <w:spacing w:val="0"/>
-          <w:w w:val="100"/>
-          <w:kern w:val="0"/>
-          <w:position w:val="0"/>
-          <w:sz w:val="22"/>
-          <w:szCs w:val="22"/>
-          <w:highlight w:val="none"/>
-          <w:u w:val="none" w:color="auto"/>
-          <w:effect w:val="none"/>
-          <w:bdr w:val="nil"/>
+          <w:bdr w:val="none" w:sz="0" w:space="0" w:color="auto"/>
+          <w:shd w:val="clear" w:color="auto" w:fill="auto"/>
+          <w:vertAlign w:val="baseline"/>
+          <w:rtl w:val="0"/>
+          <w:cs w:val="0"/>
+          <w:lang w:val="de-DE" w:eastAsia="zh-TW" w:bidi="ar-SA"/>
+        </w:rPr>
+        <w:t>În sâàîíd tôò ôòf pôòôòr fûúll bêê pôòst fâàcêê snûúg.</w:t>
+      </w:r>
+      <w:r>
+        <w:rPr>
+          <w:rStyle w:val="DefaultParagraphFont"/>
+          <w:rFonts w:ascii="Calibri" w:eastAsia="Calibri" w:hAnsi="Calibri" w:cs="Calibri"/>
+          <w:b w:val="0"/>
+          <w:bCs w:val="0"/>
+          <w:i w:val="0"/>
+          <w:iCs w:val="0"/>
+          <w:caps w:val="0"/>
+          <w:smallCaps w:val="0"/>
+          <w:strike w:val="0"/>
+          <w:dstrike w:val="0"/>
+          <w:outline w:val="0"/>
+          <w:shadow w:val="0"/>
+          <w:emboss w:val="0"/>
+          <w:imprint w:val="0"/>
+          <w:noProof w:val="0"/>
+          <w:vanish w:val="0"/>
+          <w:color w:val="auto"/>
+          <w:spacing w:val="0"/>
+          <w:w w:val="100"/>
+          <w:kern w:val="0"/>
+          <w:position w:val="0"/>
+          <w:sz w:val="22"/>
+          <w:szCs w:val="22"/>
+          <w:highlight w:val="none"/>
+          <w:u w:val="none" w:color="auto"/>
+          <w:effect w:val="none"/>
+          <w:bdr w:val="none" w:sz="0" w:space="0" w:color="auto"/>
           <w:shd w:val="clear" w:color="auto" w:fill="auto"/>
           <w:vertAlign w:val="baseline"/>
           <w:rtl w:val="0"/>
@@ -633,44 +633,44 @@
           <w:highlight w:val="none"/>
           <w:u w:val="none" w:color="auto"/>
           <w:effect w:val="none"/>
-          <w:bdr w:val="nil"/>
-          <w:shd w:val="clear" w:color="auto" w:fill="auto"/>
-          <w:vertAlign w:val="baseline"/>
-          <w:rtl w:val="0"/>
-          <w:cs w:val="0"/>
-          <w:lang w:val="de-DE" w:eastAsia="zh-TW" w:bidi="ar-SA"/>
-        </w:rPr>
-        <w:t>Ïntròòdýücêêd îìmprýüdêêncêê sêêêê sâày ýünplêêâàsîìng dêêvòònshîìrêê âàccêêptâàncêê sòòn.</w:t>
-      </w:r>
-      <w:r>
-        <w:rPr>
-          <w:rStyle w:val="DefaultParagraphFont"/>
-          <w:rFonts w:ascii="Calibri" w:eastAsia="Calibri" w:hAnsi="Calibri" w:cs="Calibri"/>
-          <w:b w:val="0"/>
-          <w:bCs w:val="0"/>
-          <w:i w:val="0"/>
-          <w:iCs w:val="0"/>
-          <w:caps w:val="0"/>
-          <w:smallCaps w:val="0"/>
-          <w:strike w:val="0"/>
-          <w:dstrike w:val="0"/>
-          <w:outline w:val="0"/>
-          <w:shadow w:val="0"/>
-          <w:emboss w:val="0"/>
-          <w:imprint w:val="0"/>
-          <w:noProof w:val="0"/>
-          <w:vanish w:val="0"/>
-          <w:color w:val="auto"/>
-          <w:spacing w:val="0"/>
-          <w:w w:val="100"/>
-          <w:kern w:val="0"/>
-          <w:position w:val="0"/>
-          <w:sz w:val="22"/>
-          <w:szCs w:val="22"/>
-          <w:highlight w:val="none"/>
-          <w:u w:val="none" w:color="auto"/>
-          <w:effect w:val="none"/>
-          <w:bdr w:val="nil"/>
+          <w:bdr w:val="none" w:sz="0" w:space="0" w:color="auto"/>
+          <w:shd w:val="clear" w:color="auto" w:fill="auto"/>
+          <w:vertAlign w:val="baseline"/>
+          <w:rtl w:val="0"/>
+          <w:cs w:val="0"/>
+          <w:lang w:val="de-DE" w:eastAsia="zh-TW" w:bidi="ar-SA"/>
+        </w:rPr>
+        <w:t>Ìntròödüúcëéd ïímprüúdëéncëé sëéëé sãæy üúnplëéãæsïíng dëévòönshïírëé ãæccëéptãæncëé sòön.</w:t>
+      </w:r>
+      <w:r>
+        <w:rPr>
+          <w:rStyle w:val="DefaultParagraphFont"/>
+          <w:rFonts w:ascii="Calibri" w:eastAsia="Calibri" w:hAnsi="Calibri" w:cs="Calibri"/>
+          <w:b w:val="0"/>
+          <w:bCs w:val="0"/>
+          <w:i w:val="0"/>
+          <w:iCs w:val="0"/>
+          <w:caps w:val="0"/>
+          <w:smallCaps w:val="0"/>
+          <w:strike w:val="0"/>
+          <w:dstrike w:val="0"/>
+          <w:outline w:val="0"/>
+          <w:shadow w:val="0"/>
+          <w:emboss w:val="0"/>
+          <w:imprint w:val="0"/>
+          <w:noProof w:val="0"/>
+          <w:vanish w:val="0"/>
+          <w:color w:val="auto"/>
+          <w:spacing w:val="0"/>
+          <w:w w:val="100"/>
+          <w:kern w:val="0"/>
+          <w:position w:val="0"/>
+          <w:sz w:val="22"/>
+          <w:szCs w:val="22"/>
+          <w:highlight w:val="none"/>
+          <w:u w:val="none" w:color="auto"/>
+          <w:effect w:val="none"/>
+          <w:bdr w:val="none" w:sz="0" w:space="0" w:color="auto"/>
           <w:shd w:val="clear" w:color="auto" w:fill="auto"/>
           <w:vertAlign w:val="baseline"/>
           <w:rtl w:val="0"/>
@@ -707,44 +707,44 @@
           <w:highlight w:val="none"/>
           <w:u w:val="none" w:color="auto"/>
           <w:effect w:val="none"/>
-          <w:bdr w:val="nil"/>
-          <w:shd w:val="clear" w:color="auto" w:fill="auto"/>
-          <w:vertAlign w:val="baseline"/>
-          <w:rtl w:val="0"/>
-          <w:cs w:val="0"/>
-          <w:lang w:val="de-DE" w:eastAsia="zh-TW" w:bidi="ar-SA"/>
-        </w:rPr>
-        <w:t>Éxêêtêêr lõõngêêr wíîsdõõm gâày nõõr dêêsíîgn âàgêê.</w:t>
-      </w:r>
-      <w:r>
-        <w:rPr>
-          <w:rStyle w:val="DefaultParagraphFont"/>
-          <w:rFonts w:ascii="Calibri" w:eastAsia="Calibri" w:hAnsi="Calibri" w:cs="Calibri"/>
-          <w:b w:val="0"/>
-          <w:bCs w:val="0"/>
-          <w:i w:val="0"/>
-          <w:iCs w:val="0"/>
-          <w:caps w:val="0"/>
-          <w:smallCaps w:val="0"/>
-          <w:strike w:val="0"/>
-          <w:dstrike w:val="0"/>
-          <w:outline w:val="0"/>
-          <w:shadow w:val="0"/>
-          <w:emboss w:val="0"/>
-          <w:imprint w:val="0"/>
-          <w:noProof w:val="0"/>
-          <w:vanish w:val="0"/>
-          <w:color w:val="auto"/>
-          <w:spacing w:val="0"/>
-          <w:w w:val="100"/>
-          <w:kern w:val="0"/>
-          <w:position w:val="0"/>
-          <w:sz w:val="22"/>
-          <w:szCs w:val="22"/>
-          <w:highlight w:val="none"/>
-          <w:u w:val="none" w:color="auto"/>
-          <w:effect w:val="none"/>
-          <w:bdr w:val="nil"/>
+          <w:bdr w:val="none" w:sz="0" w:space="0" w:color="auto"/>
+          <w:shd w:val="clear" w:color="auto" w:fill="auto"/>
+          <w:vertAlign w:val="baseline"/>
+          <w:rtl w:val="0"/>
+          <w:cs w:val="0"/>
+          <w:lang w:val="de-DE" w:eastAsia="zh-TW" w:bidi="ar-SA"/>
+        </w:rPr>
+        <w:t>Éxëétëér lõöngëér wîísdõöm gâáy nõör dëésîígn âágëé.</w:t>
+      </w:r>
+      <w:r>
+        <w:rPr>
+          <w:rStyle w:val="DefaultParagraphFont"/>
+          <w:rFonts w:ascii="Calibri" w:eastAsia="Calibri" w:hAnsi="Calibri" w:cs="Calibri"/>
+          <w:b w:val="0"/>
+          <w:bCs w:val="0"/>
+          <w:i w:val="0"/>
+          <w:iCs w:val="0"/>
+          <w:caps w:val="0"/>
+          <w:smallCaps w:val="0"/>
+          <w:strike w:val="0"/>
+          <w:dstrike w:val="0"/>
+          <w:outline w:val="0"/>
+          <w:shadow w:val="0"/>
+          <w:emboss w:val="0"/>
+          <w:imprint w:val="0"/>
+          <w:noProof w:val="0"/>
+          <w:vanish w:val="0"/>
+          <w:color w:val="auto"/>
+          <w:spacing w:val="0"/>
+          <w:w w:val="100"/>
+          <w:kern w:val="0"/>
+          <w:position w:val="0"/>
+          <w:sz w:val="22"/>
+          <w:szCs w:val="22"/>
+          <w:highlight w:val="none"/>
+          <w:u w:val="none" w:color="auto"/>
+          <w:effect w:val="none"/>
+          <w:bdr w:val="none" w:sz="0" w:space="0" w:color="auto"/>
           <w:shd w:val="clear" w:color="auto" w:fill="auto"/>
           <w:vertAlign w:val="baseline"/>
           <w:rtl w:val="0"/>
@@ -781,44 +781,44 @@
           <w:highlight w:val="none"/>
           <w:u w:val="none" w:color="auto"/>
           <w:effect w:val="none"/>
-          <w:bdr w:val="nil"/>
-          <w:shd w:val="clear" w:color="auto" w:fill="auto"/>
-          <w:vertAlign w:val="baseline"/>
-          <w:rtl w:val="0"/>
-          <w:cs w:val="0"/>
-          <w:lang w:val="de-DE" w:eastAsia="zh-TW" w:bidi="ar-SA"/>
-        </w:rPr>
-        <w:t>Âm wéèàâthéèr tóô éèntéèréèd nóôrlàând nóô ìïn shóôwìïng séèrvìïcéè.</w:t>
-      </w:r>
-      <w:r>
-        <w:rPr>
-          <w:rStyle w:val="DefaultParagraphFont"/>
-          <w:rFonts w:ascii="Calibri" w:eastAsia="Calibri" w:hAnsi="Calibri" w:cs="Calibri"/>
-          <w:b w:val="0"/>
-          <w:bCs w:val="0"/>
-          <w:i w:val="0"/>
-          <w:iCs w:val="0"/>
-          <w:caps w:val="0"/>
-          <w:smallCaps w:val="0"/>
-          <w:strike w:val="0"/>
-          <w:dstrike w:val="0"/>
-          <w:outline w:val="0"/>
-          <w:shadow w:val="0"/>
-          <w:emboss w:val="0"/>
-          <w:imprint w:val="0"/>
-          <w:noProof w:val="0"/>
-          <w:vanish w:val="0"/>
-          <w:color w:val="auto"/>
-          <w:spacing w:val="0"/>
-          <w:w w:val="100"/>
-          <w:kern w:val="0"/>
-          <w:position w:val="0"/>
-          <w:sz w:val="22"/>
-          <w:szCs w:val="22"/>
-          <w:highlight w:val="none"/>
-          <w:u w:val="none" w:color="auto"/>
-          <w:effect w:val="none"/>
-          <w:bdr w:val="nil"/>
+          <w:bdr w:val="none" w:sz="0" w:space="0" w:color="auto"/>
+          <w:shd w:val="clear" w:color="auto" w:fill="auto"/>
+          <w:vertAlign w:val="baseline"/>
+          <w:rtl w:val="0"/>
+          <w:cs w:val="0"/>
+          <w:lang w:val="de-DE" w:eastAsia="zh-TW" w:bidi="ar-SA"/>
+        </w:rPr>
+        <w:t>Åm wèêáäthèêr tòõ èêntèêrèêd nòõrláänd nòõ íìn shòõwíìng sèêrvíìcèê.</w:t>
+      </w:r>
+      <w:r>
+        <w:rPr>
+          <w:rStyle w:val="DefaultParagraphFont"/>
+          <w:rFonts w:ascii="Calibri" w:eastAsia="Calibri" w:hAnsi="Calibri" w:cs="Calibri"/>
+          <w:b w:val="0"/>
+          <w:bCs w:val="0"/>
+          <w:i w:val="0"/>
+          <w:iCs w:val="0"/>
+          <w:caps w:val="0"/>
+          <w:smallCaps w:val="0"/>
+          <w:strike w:val="0"/>
+          <w:dstrike w:val="0"/>
+          <w:outline w:val="0"/>
+          <w:shadow w:val="0"/>
+          <w:emboss w:val="0"/>
+          <w:imprint w:val="0"/>
+          <w:noProof w:val="0"/>
+          <w:vanish w:val="0"/>
+          <w:color w:val="auto"/>
+          <w:spacing w:val="0"/>
+          <w:w w:val="100"/>
+          <w:kern w:val="0"/>
+          <w:position w:val="0"/>
+          <w:sz w:val="22"/>
+          <w:szCs w:val="22"/>
+          <w:highlight w:val="none"/>
+          <w:u w:val="none" w:color="auto"/>
+          <w:effect w:val="none"/>
+          <w:bdr w:val="none" w:sz="0" w:space="0" w:color="auto"/>
           <w:shd w:val="clear" w:color="auto" w:fill="auto"/>
           <w:vertAlign w:val="baseline"/>
           <w:rtl w:val="0"/>
@@ -855,44 +855,44 @@
           <w:highlight w:val="none"/>
           <w:u w:val="none" w:color="auto"/>
           <w:effect w:val="none"/>
-          <w:bdr w:val="nil"/>
-          <w:shd w:val="clear" w:color="auto" w:fill="auto"/>
-          <w:vertAlign w:val="baseline"/>
-          <w:rtl w:val="0"/>
-          <w:cs w:val="0"/>
-          <w:lang w:val="de-DE" w:eastAsia="zh-TW" w:bidi="ar-SA"/>
-        </w:rPr>
-        <w:t>Nöõr rëëpëëæãtëëd spëëæãkîîng shy æãppëëtîîtëë.</w:t>
-      </w:r>
-      <w:r>
-        <w:rPr>
-          <w:rStyle w:val="DefaultParagraphFont"/>
-          <w:rFonts w:ascii="Calibri" w:eastAsia="Calibri" w:hAnsi="Calibri" w:cs="Calibri"/>
-          <w:b w:val="0"/>
-          <w:bCs w:val="0"/>
-          <w:i w:val="0"/>
-          <w:iCs w:val="0"/>
-          <w:caps w:val="0"/>
-          <w:smallCaps w:val="0"/>
-          <w:strike w:val="0"/>
-          <w:dstrike w:val="0"/>
-          <w:outline w:val="0"/>
-          <w:shadow w:val="0"/>
-          <w:emboss w:val="0"/>
-          <w:imprint w:val="0"/>
-          <w:noProof w:val="0"/>
-          <w:vanish w:val="0"/>
-          <w:color w:val="auto"/>
-          <w:spacing w:val="0"/>
-          <w:w w:val="100"/>
-          <w:kern w:val="0"/>
-          <w:position w:val="0"/>
-          <w:sz w:val="22"/>
-          <w:szCs w:val="22"/>
-          <w:highlight w:val="none"/>
-          <w:u w:val="none" w:color="auto"/>
-          <w:effect w:val="none"/>
-          <w:bdr w:val="nil"/>
+          <w:bdr w:val="none" w:sz="0" w:space="0" w:color="auto"/>
+          <w:shd w:val="clear" w:color="auto" w:fill="auto"/>
+          <w:vertAlign w:val="baseline"/>
+          <w:rtl w:val="0"/>
+          <w:cs w:val="0"/>
+          <w:lang w:val="de-DE" w:eastAsia="zh-TW" w:bidi="ar-SA"/>
+        </w:rPr>
+        <w:t>Nõõr rêêpêêæætêêd spêêæækîîng shy ææppêêtîîtêê.</w:t>
+      </w:r>
+      <w:r>
+        <w:rPr>
+          <w:rStyle w:val="DefaultParagraphFont"/>
+          <w:rFonts w:ascii="Calibri" w:eastAsia="Calibri" w:hAnsi="Calibri" w:cs="Calibri"/>
+          <w:b w:val="0"/>
+          <w:bCs w:val="0"/>
+          <w:i w:val="0"/>
+          <w:iCs w:val="0"/>
+          <w:caps w:val="0"/>
+          <w:smallCaps w:val="0"/>
+          <w:strike w:val="0"/>
+          <w:dstrike w:val="0"/>
+          <w:outline w:val="0"/>
+          <w:shadow w:val="0"/>
+          <w:emboss w:val="0"/>
+          <w:imprint w:val="0"/>
+          <w:noProof w:val="0"/>
+          <w:vanish w:val="0"/>
+          <w:color w:val="auto"/>
+          <w:spacing w:val="0"/>
+          <w:w w:val="100"/>
+          <w:kern w:val="0"/>
+          <w:position w:val="0"/>
+          <w:sz w:val="22"/>
+          <w:szCs w:val="22"/>
+          <w:highlight w:val="none"/>
+          <w:u w:val="none" w:color="auto"/>
+          <w:effect w:val="none"/>
+          <w:bdr w:val="none" w:sz="0" w:space="0" w:color="auto"/>
           <w:shd w:val="clear" w:color="auto" w:fill="auto"/>
           <w:vertAlign w:val="baseline"/>
           <w:rtl w:val="0"/>
@@ -929,44 +929,44 @@
           <w:highlight w:val="none"/>
           <w:u w:val="none" w:color="auto"/>
           <w:effect w:val="none"/>
-          <w:bdr w:val="nil"/>
-          <w:shd w:val="clear" w:color="auto" w:fill="auto"/>
-          <w:vertAlign w:val="baseline"/>
-          <w:rtl w:val="0"/>
-          <w:cs w:val="0"/>
-          <w:lang w:val="de-DE" w:eastAsia="zh-TW" w:bidi="ar-SA"/>
-        </w:rPr>
-        <w:t>Èxcïïtêëd ïït hââstïïly âân pââstûûrêë ïït ôöbsêërvêë.</w:t>
-      </w:r>
-      <w:r>
-        <w:rPr>
-          <w:rStyle w:val="DefaultParagraphFont"/>
-          <w:rFonts w:ascii="Calibri" w:eastAsia="Calibri" w:hAnsi="Calibri" w:cs="Calibri"/>
-          <w:b w:val="0"/>
-          <w:bCs w:val="0"/>
-          <w:i w:val="0"/>
-          <w:iCs w:val="0"/>
-          <w:caps w:val="0"/>
-          <w:smallCaps w:val="0"/>
-          <w:strike w:val="0"/>
-          <w:dstrike w:val="0"/>
-          <w:outline w:val="0"/>
-          <w:shadow w:val="0"/>
-          <w:emboss w:val="0"/>
-          <w:imprint w:val="0"/>
-          <w:noProof w:val="0"/>
-          <w:vanish w:val="0"/>
-          <w:color w:val="auto"/>
-          <w:spacing w:val="0"/>
-          <w:w w:val="100"/>
-          <w:kern w:val="0"/>
-          <w:position w:val="0"/>
-          <w:sz w:val="22"/>
-          <w:szCs w:val="22"/>
-          <w:highlight w:val="none"/>
-          <w:u w:val="none" w:color="auto"/>
-          <w:effect w:val="none"/>
-          <w:bdr w:val="nil"/>
+          <w:bdr w:val="none" w:sz="0" w:space="0" w:color="auto"/>
+          <w:shd w:val="clear" w:color="auto" w:fill="auto"/>
+          <w:vertAlign w:val="baseline"/>
+          <w:rtl w:val="0"/>
+          <w:cs w:val="0"/>
+          <w:lang w:val="de-DE" w:eastAsia="zh-TW" w:bidi="ar-SA"/>
+        </w:rPr>
+        <w:t>Êxcïïtëèd ïït håástïïly åán påástùýrëè ïït óôbsëèrvëè.</w:t>
+      </w:r>
+      <w:r>
+        <w:rPr>
+          <w:rStyle w:val="DefaultParagraphFont"/>
+          <w:rFonts w:ascii="Calibri" w:eastAsia="Calibri" w:hAnsi="Calibri" w:cs="Calibri"/>
+          <w:b w:val="0"/>
+          <w:bCs w:val="0"/>
+          <w:i w:val="0"/>
+          <w:iCs w:val="0"/>
+          <w:caps w:val="0"/>
+          <w:smallCaps w:val="0"/>
+          <w:strike w:val="0"/>
+          <w:dstrike w:val="0"/>
+          <w:outline w:val="0"/>
+          <w:shadow w:val="0"/>
+          <w:emboss w:val="0"/>
+          <w:imprint w:val="0"/>
+          <w:noProof w:val="0"/>
+          <w:vanish w:val="0"/>
+          <w:color w:val="auto"/>
+          <w:spacing w:val="0"/>
+          <w:w w:val="100"/>
+          <w:kern w:val="0"/>
+          <w:position w:val="0"/>
+          <w:sz w:val="22"/>
+          <w:szCs w:val="22"/>
+          <w:highlight w:val="none"/>
+          <w:u w:val="none" w:color="auto"/>
+          <w:effect w:val="none"/>
+          <w:bdr w:val="none" w:sz="0" w:space="0" w:color="auto"/>
           <w:shd w:val="clear" w:color="auto" w:fill="auto"/>
           <w:vertAlign w:val="baseline"/>
           <w:rtl w:val="0"/>
@@ -1003,14 +1003,14 @@
           <w:highlight w:val="none"/>
           <w:u w:val="none" w:color="auto"/>
           <w:effect w:val="none"/>
-          <w:bdr w:val="nil"/>
-          <w:shd w:val="clear" w:color="auto" w:fill="auto"/>
-          <w:vertAlign w:val="baseline"/>
-          <w:rtl w:val="0"/>
-          <w:cs w:val="0"/>
-          <w:lang w:val="de-DE" w:eastAsia="zh-TW" w:bidi="ar-SA"/>
-        </w:rPr>
-        <w:t>Snýùg hãànd hóòw dãàrêé hêérêé tóòóò.</w:t>
+          <w:bdr w:val="none" w:sz="0" w:space="0" w:color="auto"/>
+          <w:shd w:val="clear" w:color="auto" w:fill="auto"/>
+          <w:vertAlign w:val="baseline"/>
+          <w:rtl w:val="0"/>
+          <w:cs w:val="0"/>
+          <w:lang w:val="de-DE" w:eastAsia="zh-TW" w:bidi="ar-SA"/>
+        </w:rPr>
+        <w:t>Snúùg håänd hôôw dåäréè héèréè tôôôô.</w:t>
       </w:r>
       <w:bookmarkStart w:id="0" w:name="_GoBack"/>
       <w:bookmarkEnd w:id="0"/>

--- a/Test_BP/Fol_2k_files_500(2)/de-DE/file 500_2 - Copy (388)_de.docx
+++ b/Test_BP/Fol_2k_files_500(2)/de-DE/file 500_2 - Copy (388)_de.docx
@@ -42,7 +42,7 @@
           <w:cs w:val="0"/>
           <w:lang w:val="de-DE" w:eastAsia="zh-TW" w:bidi="ar-SA"/>
         </w:rPr>
-        <w:t>t éèxcéèpt töõ söõ téèmpéèr múùtúùæäl tæästéès möõthéèr.</w:t>
+        <w:t>t ëéxcëépt tõô sõô tëémpëér mûùtûùäæl täæstëés mõôthëér.</w:t>
       </w:r>
       <w:r>
         <w:rPr>
@@ -116,7 +116,7 @@
           <w:cs w:val="0"/>
           <w:lang w:val="de-DE" w:eastAsia="zh-TW" w:bidi="ar-SA"/>
         </w:rPr>
-        <w:t>Ïntéëréëstéëd cýültîìvàætéëd îìts cóóntîìnýüîìng nóów yéët àæréë.</w:t>
+        <w:t>Ïntéérééstééd cúùltìîvãàtééd ìîts cöóntìînúùìîng nöów yéét ãàréé.</w:t>
       </w:r>
       <w:r>
         <w:rPr>
@@ -190,7 +190,7 @@
           <w:cs w:val="0"/>
           <w:lang w:val="de-DE" w:eastAsia="zh-TW" w:bidi="ar-SA"/>
         </w:rPr>
-        <w:t>Öúùt íîntéérééstééd äåccééptäåncéé òóúùr päårtíîäålíîty äåffròóntíîng úùnplééäåsäånt why äådd.</w:t>
+        <w:t>Ôùùt ïîntèèrèèstèèd âåccèèptâåncèè öôùùr pâårtïîâålïîty âåffröôntïîng ùùnplèèâåsâånt why âådd.</w:t>
       </w:r>
       <w:r>
         <w:rPr>
@@ -264,7 +264,7 @@
           <w:cs w:val="0"/>
           <w:lang w:val="de-DE" w:eastAsia="zh-TW" w:bidi="ar-SA"/>
         </w:rPr>
-        <w:t>Éstèèèèm gæàrdèèn mèèn yèèt shy còóúürsèè.</w:t>
+        <w:t>Êstèèèèm gäärdèèn mèèn yèèt shy còóùýrsèè.</w:t>
       </w:r>
       <w:r>
         <w:rPr>
@@ -338,7 +338,7 @@
           <w:cs w:val="0"/>
           <w:lang w:val="de-DE" w:eastAsia="zh-TW" w:bidi="ar-SA"/>
         </w:rPr>
-        <w:t>Côònsùùltëèd ùùp my tôòlëèråâbly sôòmëètíímëès pëèrpëètùùåâl ôòh.</w:t>
+        <w:t>Cõönsýûltëèd ýûp my tõölëèrääbly sõömëètíìmëès pëèrpëètýûääl õöh.</w:t>
       </w:r>
       <w:r>
         <w:rPr>
@@ -412,7 +412,7 @@
           <w:cs w:val="0"/>
           <w:lang w:val="de-DE" w:eastAsia="zh-TW" w:bidi="ar-SA"/>
         </w:rPr>
-        <w:t>Éxpréêssìïòõn åâccéêptåâncéê ìïmprùýdéêncéê påârtìïcùýlåâr håâd éêåât ùýnsåâtìïåâbléê.</w:t>
+        <w:t>Êxprëëssìíôôn æàccëëptæàncëë ìímprúùdëëncëë pæàrtìícúùlæàr hæàd ëëæàt úùnsæàtìíæàblëë.</w:t>
       </w:r>
       <w:r>
         <w:rPr>
@@ -492,7 +492,7 @@
           <w:cs w:val="0"/>
           <w:lang w:val="de-DE" w:eastAsia="zh-TW" w:bidi="ar-SA"/>
         </w:rPr>
-        <w:t>Hàád dèënõótíïng prõópèërly jõóíïntùûrèë yõóùû õóccàásíïõón díïrèëctly ràáíïllèëry.</w:t>
+        <w:t>Håäd dêënõõtíïng prõõpêërly jõõíïntùûrêë yõõùû õõccåäsíïõõn díïrêëctly råäíïllêëry.</w:t>
       </w:r>
       <w:r>
         <w:rPr>
@@ -566,7 +566,7 @@
           <w:cs w:val="0"/>
           <w:lang w:val="de-DE" w:eastAsia="zh-TW" w:bidi="ar-SA"/>
         </w:rPr>
-        <w:t>În sâàîíd tôò ôòf pôòôòr fûúll bêê pôòst fâàcêê snûúg.</w:t>
+        <w:t>Ín sàäììd tõô õôf põôõôr fúùll bèë põôst fàäcèë snúùg.</w:t>
       </w:r>
       <w:r>
         <w:rPr>
@@ -640,7 +640,7 @@
           <w:cs w:val="0"/>
           <w:lang w:val="de-DE" w:eastAsia="zh-TW" w:bidi="ar-SA"/>
         </w:rPr>
-        <w:t>Ìntròödüúcëéd ïímprüúdëéncëé sëéëé sãæy üúnplëéãæsïíng dëévòönshïírëé ãæccëéptãæncëé sòön.</w:t>
+        <w:t>Ïntróõdùücêéd îîmprùüdêéncêé sêéêé sâãy ùünplêéâãsîîng dêévóõnshîîrêé âãccêéptâãncêé sóõn.</w:t>
       </w:r>
       <w:r>
         <w:rPr>
@@ -714,7 +714,7 @@
           <w:cs w:val="0"/>
           <w:lang w:val="de-DE" w:eastAsia="zh-TW" w:bidi="ar-SA"/>
         </w:rPr>
-        <w:t>Éxëétëér lõöngëér wîísdõöm gâáy nõör dëésîígn âágëé.</w:t>
+        <w:t>Ëxéètéèr lôóngéèr wîïsdôóm gåày nôór déèsîïgn åàgéè.</w:t>
       </w:r>
       <w:r>
         <w:rPr>
@@ -788,7 +788,7 @@
           <w:cs w:val="0"/>
           <w:lang w:val="de-DE" w:eastAsia="zh-TW" w:bidi="ar-SA"/>
         </w:rPr>
-        <w:t>Åm wèêáäthèêr tòõ èêntèêrèêd nòõrláänd nòõ íìn shòõwíìng sèêrvíìcèê.</w:t>
+        <w:t>Åm wèéáåthèér töô èéntèérèéd nöôrláånd nöô îïn shöôwîïng sèérvîïcèé.</w:t>
       </w:r>
       <w:r>
         <w:rPr>
@@ -862,7 +862,7 @@
           <w:cs w:val="0"/>
           <w:lang w:val="de-DE" w:eastAsia="zh-TW" w:bidi="ar-SA"/>
         </w:rPr>
-        <w:t>Nõõr rêêpêêæætêêd spêêæækîîng shy ææppêêtîîtêê.</w:t>
+        <w:t>Nôôr rêèpêèãàtêèd spêèãàkîíng shy ãàppêètîítêè.</w:t>
       </w:r>
       <w:r>
         <w:rPr>
@@ -936,7 +936,7 @@
           <w:cs w:val="0"/>
           <w:lang w:val="de-DE" w:eastAsia="zh-TW" w:bidi="ar-SA"/>
         </w:rPr>
-        <w:t>Êxcïïtëèd ïït håástïïly åán påástùýrëè ïït óôbsëèrvëè.</w:t>
+        <w:t>Éxcíítêéd íít håàstííly åàn påàstýúrêé íít öóbsêérvêé.</w:t>
       </w:r>
       <w:r>
         <w:rPr>
@@ -1010,7 +1010,7 @@
           <w:cs w:val="0"/>
           <w:lang w:val="de-DE" w:eastAsia="zh-TW" w:bidi="ar-SA"/>
         </w:rPr>
-        <w:t>Snúùg håänd hôôw dåäréè héèréè tôôôô.</w:t>
+        <w:t>Snûúg háánd höòw dáárêè hêèrêè töòöò.</w:t>
       </w:r>
       <w:bookmarkStart w:id="0" w:name="_GoBack"/>
       <w:bookmarkEnd w:id="0"/>

--- a/Test_BP/Fol_2k_files_500(2)/de-DE/file 500_2 - Copy (388)_de.docx
+++ b/Test_BP/Fol_2k_files_500(2)/de-DE/file 500_2 - Copy (388)_de.docx
@@ -42,7 +42,7 @@
           <w:cs w:val="0"/>
           <w:lang w:val="de-DE" w:eastAsia="zh-TW" w:bidi="ar-SA"/>
         </w:rPr>
-        <w:t>t ëéxcëépt tõô sõô tëémpëér mûùtûùäæl täæstëés mõôthëér.</w:t>
+        <w:t>t êèxcêèpt töõ söõ têèmpêèr müútüúåàl tåàstêès möõthêèr.</w:t>
       </w:r>
       <w:r>
         <w:rPr>
@@ -116,7 +116,7 @@
           <w:cs w:val="0"/>
           <w:lang w:val="de-DE" w:eastAsia="zh-TW" w:bidi="ar-SA"/>
         </w:rPr>
-        <w:t>Ïntéérééstééd cúùltìîvãàtééd ìîts cöóntìînúùìîng nöów yéét ãàréé.</w:t>
+        <w:t>Întëérëéstëéd cüùltìïväätëéd ìïts côöntìïnüùìïng nôöw yëét äärëé.</w:t>
       </w:r>
       <w:r>
         <w:rPr>
@@ -190,7 +190,7 @@
           <w:cs w:val="0"/>
           <w:lang w:val="de-DE" w:eastAsia="zh-TW" w:bidi="ar-SA"/>
         </w:rPr>
-        <w:t>Ôùùt ïîntèèrèèstèèd âåccèèptâåncèè öôùùr pâårtïîâålïîty âåffröôntïîng ùùnplèèâåsâånt why âådd.</w:t>
+        <w:t>Õùüt îíntëèrëèstëèd äåccëèptäåncëè ôóùür päårtîíäålîíty äåffrôóntîíng ùünplëèäåsäånt why äådd.</w:t>
       </w:r>
       <w:r>
         <w:rPr>
@@ -264,7 +264,7 @@
           <w:cs w:val="0"/>
           <w:lang w:val="de-DE" w:eastAsia="zh-TW" w:bidi="ar-SA"/>
         </w:rPr>
-        <w:t>Êstèèèèm gäärdèèn mèèn yèèt shy còóùýrsèè.</w:t>
+        <w:t>Éstêéêém gãärdêén mêén yêét shy côõùýrsêé.</w:t>
       </w:r>
       <w:r>
         <w:rPr>
@@ -338,7 +338,7 @@
           <w:cs w:val="0"/>
           <w:lang w:val="de-DE" w:eastAsia="zh-TW" w:bidi="ar-SA"/>
         </w:rPr>
-        <w:t>Cõönsýûltëèd ýûp my tõölëèrääbly sõömëètíìmëès pëèrpëètýûääl õöh.</w:t>
+        <w:t>Cóónsüûltèéd üûp my tóólèéráàbly sóómèétîïmèés pèérpèétüûáàl óóh.</w:t>
       </w:r>
       <w:r>
         <w:rPr>
@@ -412,7 +412,7 @@
           <w:cs w:val="0"/>
           <w:lang w:val="de-DE" w:eastAsia="zh-TW" w:bidi="ar-SA"/>
         </w:rPr>
-        <w:t>Êxprëëssìíôôn æàccëëptæàncëë ìímprúùdëëncëë pæàrtìícúùlæàr hæàd ëëæàt úùnsæàtìíæàblëë.</w:t>
+        <w:t>Èxprëèssìíôòn æàccëèptæàncëè ìímprüüdëèncëè pæàrtìícüülæàr hæàd ëèæàt üünsæàtìíæàblëè.</w:t>
       </w:r>
       <w:r>
         <w:rPr>
@@ -492,7 +492,7 @@
           <w:cs w:val="0"/>
           <w:lang w:val="de-DE" w:eastAsia="zh-TW" w:bidi="ar-SA"/>
         </w:rPr>
-        <w:t>Håäd dêënõõtíïng prõõpêërly jõõíïntùûrêë yõõùû õõccåäsíïõõn díïrêëctly råäíïllêëry.</w:t>
+        <w:t>Hæâd dêênòòtîïng pròòpêêrly jòòîïntùýrêê yòòùý òòccæâsîïòòn dîïrêêctly ræâîïllêêry.</w:t>
       </w:r>
       <w:r>
         <w:rPr>
@@ -566,7 +566,7 @@
           <w:cs w:val="0"/>
           <w:lang w:val="de-DE" w:eastAsia="zh-TW" w:bidi="ar-SA"/>
         </w:rPr>
-        <w:t>Ín sàäììd tõô õôf põôõôr fúùll bèë põôst fàäcèë snúùg.</w:t>
+        <w:t>Ìn sææîîd tõó õóf põóõór fúùll bèê põóst fææcèê snúùg.</w:t>
       </w:r>
       <w:r>
         <w:rPr>
@@ -640,7 +640,7 @@
           <w:cs w:val="0"/>
           <w:lang w:val="de-DE" w:eastAsia="zh-TW" w:bidi="ar-SA"/>
         </w:rPr>
-        <w:t>Ïntróõdùücêéd îîmprùüdêéncêé sêéêé sâãy ùünplêéâãsîîng dêévóõnshîîrêé âãccêéptâãncêé sóõn.</w:t>
+        <w:t>Íntróõdýýcéêd îïmprýýdéêncéê séêéê sàây ýýnpléêàâsîïng déêvóõnshîïréê àâccéêptàâncéê sóõn.</w:t>
       </w:r>
       <w:r>
         <w:rPr>
@@ -714,7 +714,7 @@
           <w:cs w:val="0"/>
           <w:lang w:val="de-DE" w:eastAsia="zh-TW" w:bidi="ar-SA"/>
         </w:rPr>
-        <w:t>Ëxéètéèr lôóngéèr wîïsdôóm gåày nôór déèsîïgn åàgéè.</w:t>
+        <w:t>Ëxéètéèr löõngéèr wîïsdöõm gääy nöõr déèsîïgn äägéè.</w:t>
       </w:r>
       <w:r>
         <w:rPr>
@@ -788,7 +788,7 @@
           <w:cs w:val="0"/>
           <w:lang w:val="de-DE" w:eastAsia="zh-TW" w:bidi="ar-SA"/>
         </w:rPr>
-        <w:t>Åm wèéáåthèér töô èéntèérèéd nöôrláånd nöô îïn shöôwîïng sèérvîïcèé.</w:t>
+        <w:t>Äm wééáàthéér tõô ééntéérééd nõôrláànd nõô îïn shõôwîïng séérvîïcéé.</w:t>
       </w:r>
       <w:r>
         <w:rPr>
@@ -862,7 +862,7 @@
           <w:cs w:val="0"/>
           <w:lang w:val="de-DE" w:eastAsia="zh-TW" w:bidi="ar-SA"/>
         </w:rPr>
-        <w:t>Nôôr rêèpêèãàtêèd spêèãàkîíng shy ãàppêètîítêè.</w:t>
+        <w:t>Nòôr rèépèéáâtèéd spèéáâkììng shy áâppèétììtèé.</w:t>
       </w:r>
       <w:r>
         <w:rPr>
@@ -936,7 +936,7 @@
           <w:cs w:val="0"/>
           <w:lang w:val="de-DE" w:eastAsia="zh-TW" w:bidi="ar-SA"/>
         </w:rPr>
-        <w:t>Éxcíítêéd íít håàstííly åàn påàstýúrêé íít öóbsêérvêé.</w:t>
+        <w:t>Êxcìítééd ìít hâåstìíly âån pâåstýüréé ìít ôõbséérvéé.</w:t>
       </w:r>
       <w:r>
         <w:rPr>
@@ -1010,7 +1010,7 @@
           <w:cs w:val="0"/>
           <w:lang w:val="de-DE" w:eastAsia="zh-TW" w:bidi="ar-SA"/>
         </w:rPr>
-        <w:t>Snûúg háánd höòw dáárêè hêèrêè töòöò.</w:t>
+        <w:t>Snýûg háând hôów dáârêé hêérêé tôóôó.</w:t>
       </w:r>
       <w:bookmarkStart w:id="0" w:name="_GoBack"/>
       <w:bookmarkEnd w:id="0"/>
